--- a/10_9_19 - Potthoff Analysis/sas/Eddy_Potthoff.docx
+++ b/10_9_19 - Potthoff Analysis/sas/Eddy_Potthoff.docx
@@ -18,15 +18,7 @@
           <w:szCs w:val="24"/>
         </w:rPr>
         <w:tab/>
-        <w:t xml:space="preserve">Subjects were undergraduate students at East Carolina University who </w:t>
-      </w:r>
-      <w:r>
-        <w:rPr>
-          <w:rFonts w:ascii="Arial" w:hAnsi="Arial" w:cs="Arial"/>
-          <w:sz w:val="24"/>
-          <w:szCs w:val="24"/>
-        </w:rPr>
-        <w:t xml:space="preserve">were enrolled in Dr. Karl </w:t>
+        <w:t xml:space="preserve">Subjects were undergraduate students at East Carolina University who were enrolled in Dr. Karl </w:t>
       </w:r>
       <w:proofErr w:type="spellStart"/>
       <w:r>
@@ -44,166 +36,72 @@
           <w:sz w:val="24"/>
           <w:szCs w:val="24"/>
         </w:rPr>
-        <w:t xml:space="preserve"> comparative psychobiology class (n = 200)</w:t>
-      </w:r>
-      <w:r>
-        <w:rPr>
-          <w:rFonts w:ascii="Arial" w:hAnsi="Arial" w:cs="Arial"/>
-          <w:sz w:val="24"/>
-          <w:szCs w:val="24"/>
-        </w:rPr>
-        <w:t>.</w:t>
-      </w:r>
-      <w:r>
-        <w:rPr>
-          <w:rFonts w:ascii="Arial" w:hAnsi="Arial" w:cs="Arial"/>
-          <w:sz w:val="24"/>
-          <w:szCs w:val="24"/>
-        </w:rPr>
-        <w:t xml:space="preserve">  Half of the students were taught a novel studying technique (n = 100), and half were taught to knit (n = 100).  </w:t>
-      </w:r>
-      <w:r>
-        <w:rPr>
-          <w:rFonts w:ascii="Arial" w:hAnsi="Arial" w:cs="Arial"/>
-        </w:rPr>
-        <w:t xml:space="preserve">Each student </w:t>
-      </w:r>
-      <w:r>
-        <w:rPr>
-          <w:rFonts w:ascii="Arial" w:hAnsi="Arial" w:cs="Arial"/>
-        </w:rPr>
-        <w:t>wa</w:t>
-      </w:r>
-      <w:r>
-        <w:rPr>
-          <w:rFonts w:ascii="Arial" w:hAnsi="Arial" w:cs="Arial"/>
-        </w:rPr>
-        <w:t xml:space="preserve">s instructed to log of how many hours </w:t>
-      </w:r>
-      <w:r>
-        <w:rPr>
-          <w:rFonts w:ascii="Arial" w:hAnsi="Arial" w:cs="Arial"/>
-        </w:rPr>
-        <w:t>they</w:t>
-      </w:r>
-      <w:r>
-        <w:rPr>
-          <w:rFonts w:ascii="Arial" w:hAnsi="Arial" w:cs="Arial"/>
-        </w:rPr>
-        <w:t xml:space="preserve"> spen</w:t>
-      </w:r>
-      <w:r>
-        <w:rPr>
-          <w:rFonts w:ascii="Arial" w:hAnsi="Arial" w:cs="Arial"/>
-        </w:rPr>
-        <w:t>t</w:t>
-      </w:r>
-      <w:r>
-        <w:rPr>
-          <w:rFonts w:ascii="Arial" w:hAnsi="Arial" w:cs="Arial"/>
-        </w:rPr>
-        <w:t xml:space="preserve"> </w:t>
-      </w:r>
-      <w:r>
-        <w:rPr>
-          <w:rFonts w:ascii="Arial" w:hAnsi="Arial" w:cs="Arial"/>
-        </w:rPr>
-        <w:t xml:space="preserve">either </w:t>
-      </w:r>
-      <w:r>
-        <w:rPr>
-          <w:rFonts w:ascii="Arial" w:hAnsi="Arial" w:cs="Arial"/>
-        </w:rPr>
-        <w:t xml:space="preserve">studying for the </w:t>
-      </w:r>
-      <w:proofErr w:type="gramStart"/>
-      <w:r>
-        <w:rPr>
-          <w:rFonts w:ascii="Arial" w:hAnsi="Arial" w:cs="Arial"/>
-        </w:rPr>
-        <w:t>class</w:t>
-      </w:r>
-      <w:r>
-        <w:rPr>
-          <w:rFonts w:ascii="Arial" w:hAnsi="Arial" w:cs="Arial"/>
-        </w:rPr>
-        <w:t>, or</w:t>
-      </w:r>
-      <w:proofErr w:type="gramEnd"/>
-      <w:r>
-        <w:rPr>
-          <w:rFonts w:ascii="Arial" w:hAnsi="Arial" w:cs="Arial"/>
-        </w:rPr>
-        <w:t xml:space="preserve"> knitting (TIME)</w:t>
-      </w:r>
-      <w:r>
-        <w:rPr>
-          <w:rFonts w:ascii="Arial" w:hAnsi="Arial" w:cs="Arial"/>
-        </w:rPr>
-        <w:t xml:space="preserve">. </w:t>
-      </w:r>
-      <w:r>
-        <w:rPr>
-          <w:rFonts w:ascii="Arial" w:hAnsi="Arial" w:cs="Arial"/>
-        </w:rPr>
-        <w:t>E</w:t>
-      </w:r>
-      <w:r>
-        <w:rPr>
-          <w:rFonts w:ascii="Arial" w:hAnsi="Arial" w:cs="Arial"/>
-        </w:rPr>
-        <w:t>ach student complete</w:t>
-      </w:r>
-      <w:r>
-        <w:rPr>
-          <w:rFonts w:ascii="Arial" w:hAnsi="Arial" w:cs="Arial"/>
-        </w:rPr>
-        <w:t>d</w:t>
-      </w:r>
-      <w:r>
-        <w:rPr>
-          <w:rFonts w:ascii="Arial" w:hAnsi="Arial" w:cs="Arial"/>
-        </w:rPr>
-        <w:t xml:space="preserve"> a standardized </w:t>
-      </w:r>
-      <w:r>
-        <w:rPr>
-          <w:rFonts w:ascii="Arial" w:hAnsi="Arial" w:cs="Arial"/>
-        </w:rPr>
-        <w:t xml:space="preserve">final </w:t>
-      </w:r>
-      <w:r>
-        <w:rPr>
-          <w:rFonts w:ascii="Arial" w:hAnsi="Arial" w:cs="Arial"/>
-        </w:rPr>
-        <w:t>examination in comparative psychobiology</w:t>
-      </w:r>
-      <w:r>
-        <w:rPr>
-          <w:rFonts w:ascii="Arial" w:hAnsi="Arial" w:cs="Arial"/>
-        </w:rPr>
-        <w:t>, resulting in a score (EXAM)</w:t>
-      </w:r>
-      <w:r>
-        <w:rPr>
-          <w:rFonts w:ascii="Arial" w:hAnsi="Arial" w:cs="Arial"/>
-        </w:rPr>
-        <w:t>.</w:t>
-      </w:r>
-      <w:r>
-        <w:rPr>
-          <w:rFonts w:ascii="Arial" w:hAnsi="Arial" w:cs="Arial"/>
-        </w:rPr>
-        <w:t xml:space="preserve"> </w:t>
-      </w:r>
-      <w:r>
-        <w:rPr>
-          <w:rFonts w:ascii="Arial" w:hAnsi="Arial" w:cs="Arial"/>
-          <w:b/>
-          <w:sz w:val="24"/>
-          <w:szCs w:val="24"/>
-        </w:rPr>
-        <w:t>Based on their score on the Idealism subscale of the EPQ, subjects were classified as being idealistic or not idealistic.</w:t>
+        <w:t xml:space="preserve"> comparative psychobiology class (</w:t>
+      </w:r>
+      <w:r>
+        <w:rPr>
+          <w:rFonts w:ascii="Arial" w:hAnsi="Arial" w:cs="Arial"/>
+          <w:i/>
+          <w:sz w:val="24"/>
+          <w:szCs w:val="24"/>
+        </w:rPr>
+        <w:t>n</w:t>
+      </w:r>
+      <w:r>
+        <w:rPr>
+          <w:rFonts w:ascii="Arial" w:hAnsi="Arial" w:cs="Arial"/>
+          <w:sz w:val="24"/>
+          <w:szCs w:val="24"/>
+        </w:rPr>
+        <w:t xml:space="preserve"> = 200).  Half of the students were </w:t>
+      </w:r>
+      <w:r>
+        <w:rPr>
+          <w:rFonts w:ascii="Arial" w:hAnsi="Arial" w:cs="Arial"/>
+          <w:sz w:val="24"/>
+          <w:szCs w:val="24"/>
+        </w:rPr>
+        <w:t xml:space="preserve">labeled the experimental groups and </w:t>
+      </w:r>
+      <w:r>
+        <w:rPr>
+          <w:rFonts w:ascii="Arial" w:hAnsi="Arial" w:cs="Arial"/>
+          <w:sz w:val="24"/>
+          <w:szCs w:val="24"/>
+        </w:rPr>
+        <w:t xml:space="preserve">taught a novel studying technique, and half were </w:t>
+      </w:r>
+      <w:r>
+        <w:rPr>
+          <w:rFonts w:ascii="Arial" w:hAnsi="Arial" w:cs="Arial"/>
+          <w:sz w:val="24"/>
+          <w:szCs w:val="24"/>
+        </w:rPr>
+        <w:t xml:space="preserve">labeled the control group and </w:t>
+      </w:r>
+      <w:r>
+        <w:rPr>
+          <w:rFonts w:ascii="Arial" w:hAnsi="Arial" w:cs="Arial"/>
+          <w:sz w:val="24"/>
+          <w:szCs w:val="24"/>
+        </w:rPr>
+        <w:t xml:space="preserve">taught to knit.  Each student was instructed to log of how many hours they spent either studying for the </w:t>
+      </w:r>
+      <w:r>
+        <w:rPr>
+          <w:rFonts w:ascii="Arial" w:hAnsi="Arial" w:cs="Arial"/>
+          <w:sz w:val="24"/>
+          <w:szCs w:val="24"/>
+        </w:rPr>
+        <w:t>class or</w:t>
+      </w:r>
+      <w:r>
+        <w:rPr>
+          <w:rFonts w:ascii="Arial" w:hAnsi="Arial" w:cs="Arial"/>
+          <w:sz w:val="24"/>
+          <w:szCs w:val="24"/>
+        </w:rPr>
+        <w:t xml:space="preserve"> knitting (TIME). Each student completed a standardized final examination in comparative psychobiology, resulting in a score (EXAM).</w:t>
       </w:r>
     </w:p>
     <w:p>
@@ -223,19 +121,206 @@
           <w:szCs w:val="24"/>
         </w:rPr>
         <w:tab/>
+      </w:r>
+      <w:r>
+        <w:rPr>
+          <w:rFonts w:ascii="Arial" w:hAnsi="Arial" w:cs="Arial"/>
+          <w:sz w:val="24"/>
+          <w:szCs w:val="24"/>
+        </w:rPr>
         <w:t xml:space="preserve">A </w:t>
       </w:r>
       <w:proofErr w:type="spellStart"/>
       <w:r>
         <w:rPr>
           <w:rFonts w:ascii="Arial" w:hAnsi="Arial" w:cs="Arial"/>
+          <w:sz w:val="24"/>
+          <w:szCs w:val="24"/>
+        </w:rPr>
+        <w:t>Potthoff</w:t>
+      </w:r>
+      <w:proofErr w:type="spellEnd"/>
+      <w:r>
+        <w:rPr>
+          <w:rFonts w:ascii="Arial" w:hAnsi="Arial" w:cs="Arial"/>
+          <w:sz w:val="24"/>
+          <w:szCs w:val="24"/>
+        </w:rPr>
+        <w:t xml:space="preserve"> analysis (simultaneous test of slope of intercept) was conducted to determine whether the slopes and intercepts for predicting </w:t>
+      </w:r>
+      <w:r>
+        <w:rPr>
+          <w:rFonts w:ascii="Arial" w:hAnsi="Arial" w:cs="Arial"/>
+          <w:sz w:val="24"/>
+          <w:szCs w:val="24"/>
+        </w:rPr>
+        <w:t>EXAM</w:t>
+      </w:r>
+      <w:r>
+        <w:rPr>
+          <w:rFonts w:ascii="Arial" w:hAnsi="Arial" w:cs="Arial"/>
+          <w:sz w:val="24"/>
+          <w:szCs w:val="24"/>
+        </w:rPr>
+        <w:t xml:space="preserve"> from </w:t>
+      </w:r>
+      <w:r>
+        <w:rPr>
+          <w:rFonts w:ascii="Arial" w:hAnsi="Arial" w:cs="Arial"/>
+          <w:sz w:val="24"/>
+          <w:szCs w:val="24"/>
+        </w:rPr>
+        <w:t>TIME</w:t>
+      </w:r>
+      <w:r>
+        <w:rPr>
+          <w:rFonts w:ascii="Arial" w:hAnsi="Arial" w:cs="Arial"/>
+          <w:sz w:val="24"/>
+          <w:szCs w:val="24"/>
+        </w:rPr>
+        <w:t xml:space="preserve"> differed between the </w:t>
+      </w:r>
+      <w:r>
+        <w:rPr>
+          <w:rFonts w:ascii="Arial" w:hAnsi="Arial" w:cs="Arial"/>
+          <w:sz w:val="24"/>
+          <w:szCs w:val="24"/>
+        </w:rPr>
+        <w:t>experimental and control group</w:t>
+      </w:r>
+      <w:r>
+        <w:rPr>
+          <w:rFonts w:ascii="Arial" w:hAnsi="Arial" w:cs="Arial"/>
+          <w:sz w:val="24"/>
+          <w:szCs w:val="24"/>
+        </w:rPr>
+        <w:t>.</w:t>
+      </w:r>
+      <w:r>
+        <w:rPr>
+          <w:rFonts w:ascii="Arial" w:hAnsi="Arial" w:cs="Arial"/>
           <w:b/>
           <w:sz w:val="24"/>
           <w:szCs w:val="24"/>
         </w:rPr>
-        <w:t>Potthoff</w:t>
-      </w:r>
-      <w:proofErr w:type="spellEnd"/>
+        <w:t xml:space="preserve">  </w:t>
+      </w:r>
+      <w:r>
+        <w:rPr>
+          <w:rFonts w:ascii="Arial" w:hAnsi="Arial" w:cs="Arial"/>
+          <w:sz w:val="24"/>
+          <w:szCs w:val="24"/>
+        </w:rPr>
+        <w:t xml:space="preserve">The analysis revealed that the regression lines for the two groups were not coincident, </w:t>
+      </w:r>
+      <w:proofErr w:type="gramStart"/>
+      <w:r>
+        <w:rPr>
+          <w:rFonts w:ascii="Arial" w:hAnsi="Arial" w:cs="Arial"/>
+          <w:i/>
+          <w:sz w:val="24"/>
+          <w:szCs w:val="24"/>
+        </w:rPr>
+        <w:t>F</w:t>
+      </w:r>
+      <w:r>
+        <w:rPr>
+          <w:rFonts w:ascii="Arial" w:hAnsi="Arial" w:cs="Arial"/>
+          <w:sz w:val="24"/>
+          <w:szCs w:val="24"/>
+        </w:rPr>
+        <w:t>(</w:t>
+      </w:r>
+      <w:proofErr w:type="gramEnd"/>
+      <w:r>
+        <w:rPr>
+          <w:rFonts w:ascii="Arial" w:hAnsi="Arial" w:cs="Arial"/>
+          <w:sz w:val="24"/>
+          <w:szCs w:val="24"/>
+        </w:rPr>
+        <w:t>2, 1</w:t>
+      </w:r>
+      <w:r>
+        <w:rPr>
+          <w:rFonts w:ascii="Arial" w:hAnsi="Arial" w:cs="Arial"/>
+          <w:sz w:val="24"/>
+          <w:szCs w:val="24"/>
+        </w:rPr>
+        <w:t>96</w:t>
+      </w:r>
+      <w:r>
+        <w:rPr>
+          <w:rFonts w:ascii="Arial" w:hAnsi="Arial" w:cs="Arial"/>
+          <w:sz w:val="24"/>
+          <w:szCs w:val="24"/>
+        </w:rPr>
+        <w:t xml:space="preserve">) = </w:t>
+      </w:r>
+      <w:r>
+        <w:rPr>
+          <w:rFonts w:ascii="Arial" w:hAnsi="Arial" w:cs="Arial"/>
+          <w:sz w:val="24"/>
+          <w:szCs w:val="24"/>
+        </w:rPr>
+        <w:t>1236.37</w:t>
+      </w:r>
+      <w:r>
+        <w:rPr>
+          <w:rFonts w:ascii="Arial" w:hAnsi="Arial" w:cs="Arial"/>
+          <w:sz w:val="24"/>
+          <w:szCs w:val="24"/>
+        </w:rPr>
+        <w:t xml:space="preserve">, </w:t>
+      </w:r>
+      <w:r>
+        <w:rPr>
+          <w:rFonts w:ascii="Arial" w:hAnsi="Arial" w:cs="Arial"/>
+          <w:i/>
+          <w:sz w:val="24"/>
+          <w:szCs w:val="24"/>
+        </w:rPr>
+        <w:t>p</w:t>
+      </w:r>
+      <w:r>
+        <w:rPr>
+          <w:rFonts w:ascii="Arial" w:hAnsi="Arial" w:cs="Arial"/>
+          <w:sz w:val="24"/>
+          <w:szCs w:val="24"/>
+        </w:rPr>
+        <w:t xml:space="preserve"> </w:t>
+      </w:r>
+      <w:r>
+        <w:rPr>
+          <w:rFonts w:ascii="Arial" w:hAnsi="Arial" w:cs="Arial"/>
+          <w:sz w:val="24"/>
+          <w:szCs w:val="24"/>
+        </w:rPr>
+        <w:t>&lt;</w:t>
+      </w:r>
+      <w:r>
+        <w:rPr>
+          <w:rFonts w:ascii="Arial" w:hAnsi="Arial" w:cs="Arial"/>
+          <w:sz w:val="24"/>
+          <w:szCs w:val="24"/>
+        </w:rPr>
+        <w:t xml:space="preserve"> .0</w:t>
+      </w:r>
+      <w:r>
+        <w:rPr>
+          <w:rFonts w:ascii="Arial" w:hAnsi="Arial" w:cs="Arial"/>
+          <w:sz w:val="24"/>
+          <w:szCs w:val="24"/>
+        </w:rPr>
+        <w:t>01</w:t>
+      </w:r>
+      <w:r>
+        <w:rPr>
+          <w:rFonts w:ascii="Arial" w:hAnsi="Arial" w:cs="Arial"/>
+          <w:sz w:val="24"/>
+          <w:szCs w:val="24"/>
+        </w:rPr>
+        <w:t>.</w:t>
+      </w:r>
       <w:r>
         <w:rPr>
           <w:rFonts w:ascii="Arial" w:hAnsi="Arial" w:cs="Arial"/>
@@ -243,23 +328,29 @@
           <w:sz w:val="24"/>
           <w:szCs w:val="24"/>
         </w:rPr>
-        <w:t xml:space="preserve"> analysis (simultaneous test of slope of intercept) was conducted to determine whether the slopes and intercepts for predicting AR from misanthropy differed between the groups.  The analysis revealed that the regression lines for the two groups were not coincident, </w:t>
+        <w:t xml:space="preserve">  </w:t>
+      </w:r>
+      <w:r>
+        <w:rPr>
+          <w:rFonts w:ascii="Arial" w:hAnsi="Arial" w:cs="Arial"/>
+          <w:sz w:val="24"/>
+          <w:szCs w:val="24"/>
+        </w:rPr>
+        <w:t xml:space="preserve">Follow-up analyses revealed that the two groups did differ significantly in slopes, </w:t>
       </w:r>
       <w:proofErr w:type="gramStart"/>
       <w:r>
         <w:rPr>
           <w:rFonts w:ascii="Arial" w:hAnsi="Arial" w:cs="Arial"/>
-          <w:b/>
           <w:i/>
           <w:sz w:val="24"/>
           <w:szCs w:val="24"/>
         </w:rPr>
-        <w:t>F</w:t>
-      </w:r>
-      <w:r>
-        <w:rPr>
-          <w:rFonts w:ascii="Arial" w:hAnsi="Arial" w:cs="Arial"/>
-          <w:b/>
+        <w:t>t</w:t>
+      </w:r>
+      <w:r>
+        <w:rPr>
+          <w:rFonts w:ascii="Arial" w:hAnsi="Arial" w:cs="Arial"/>
           <w:sz w:val="24"/>
           <w:szCs w:val="24"/>
         </w:rPr>
@@ -269,16 +360,46 @@
       <w:r>
         <w:rPr>
           <w:rFonts w:ascii="Arial" w:hAnsi="Arial" w:cs="Arial"/>
-          <w:b/>
-          <w:sz w:val="24"/>
-          <w:szCs w:val="24"/>
-        </w:rPr>
-        <w:t xml:space="preserve">2, 150) = 3.623, </w:t>
-      </w:r>
-      <w:r>
-        <w:rPr>
-          <w:rFonts w:ascii="Arial" w:hAnsi="Arial" w:cs="Arial"/>
-          <w:b/>
+          <w:sz w:val="24"/>
+          <w:szCs w:val="24"/>
+        </w:rPr>
+        <w:t>1</w:t>
+      </w:r>
+      <w:r>
+        <w:rPr>
+          <w:rFonts w:ascii="Arial" w:hAnsi="Arial" w:cs="Arial"/>
+          <w:sz w:val="24"/>
+          <w:szCs w:val="24"/>
+        </w:rPr>
+        <w:t>96</w:t>
+      </w:r>
+      <w:r>
+        <w:rPr>
+          <w:rFonts w:ascii="Arial" w:hAnsi="Arial" w:cs="Arial"/>
+          <w:sz w:val="24"/>
+          <w:szCs w:val="24"/>
+        </w:rPr>
+        <w:t xml:space="preserve">) = </w:t>
+      </w:r>
+      <w:r>
+        <w:rPr>
+          <w:rFonts w:ascii="Arial" w:hAnsi="Arial" w:cs="Arial"/>
+          <w:sz w:val="24"/>
+          <w:szCs w:val="24"/>
+        </w:rPr>
+        <w:t>4.26</w:t>
+      </w:r>
+      <w:r>
+        <w:rPr>
+          <w:rFonts w:ascii="Arial" w:hAnsi="Arial" w:cs="Arial"/>
+          <w:sz w:val="24"/>
+          <w:szCs w:val="24"/>
+        </w:rPr>
+        <w:t xml:space="preserve">, </w:t>
+      </w:r>
+      <w:r>
+        <w:rPr>
+          <w:rFonts w:ascii="Arial" w:hAnsi="Arial" w:cs="Arial"/>
           <w:i/>
           <w:sz w:val="24"/>
           <w:szCs w:val="24"/>
@@ -288,17 +409,30 @@
       <w:r>
         <w:rPr>
           <w:rFonts w:ascii="Arial" w:hAnsi="Arial" w:cs="Arial"/>
-          <w:b/>
-          <w:sz w:val="24"/>
-          <w:szCs w:val="24"/>
-        </w:rPr>
-        <w:t xml:space="preserve"> = .029.  Follow-up analyses revealed that the two groups did differ significantly in slopes, </w:t>
-      </w:r>
-      <w:proofErr w:type="gramStart"/>
-      <w:r>
-        <w:rPr>
-          <w:rFonts w:ascii="Arial" w:hAnsi="Arial" w:cs="Arial"/>
-          <w:b/>
+          <w:sz w:val="24"/>
+          <w:szCs w:val="24"/>
+        </w:rPr>
+        <w:t xml:space="preserve"> </w:t>
+      </w:r>
+      <w:r>
+        <w:rPr>
+          <w:rFonts w:ascii="Arial" w:hAnsi="Arial" w:cs="Arial"/>
+          <w:sz w:val="24"/>
+          <w:szCs w:val="24"/>
+        </w:rPr>
+        <w:t>&lt; .001</w:t>
+      </w:r>
+      <w:r>
+        <w:rPr>
+          <w:rFonts w:ascii="Arial" w:hAnsi="Arial" w:cs="Arial"/>
+          <w:sz w:val="24"/>
+          <w:szCs w:val="24"/>
+        </w:rPr>
+        <w:t xml:space="preserve">, as well as in intercepts, </w:t>
+      </w:r>
+      <w:r>
+        <w:rPr>
+          <w:rFonts w:ascii="Arial" w:hAnsi="Arial" w:cs="Arial"/>
           <w:i/>
           <w:sz w:val="24"/>
           <w:szCs w:val="24"/>
@@ -308,26 +442,46 @@
       <w:r>
         <w:rPr>
           <w:rFonts w:ascii="Arial" w:hAnsi="Arial" w:cs="Arial"/>
-          <w:b/>
-          <w:sz w:val="24"/>
-          <w:szCs w:val="24"/>
-        </w:rPr>
-        <w:t>(</w:t>
-      </w:r>
-      <w:proofErr w:type="gramEnd"/>
-      <w:r>
-        <w:rPr>
-          <w:rFonts w:ascii="Arial" w:hAnsi="Arial" w:cs="Arial"/>
-          <w:b/>
-          <w:sz w:val="24"/>
-          <w:szCs w:val="24"/>
-        </w:rPr>
-        <w:t xml:space="preserve">150) = 2.25, </w:t>
-      </w:r>
-      <w:r>
-        <w:rPr>
-          <w:rFonts w:ascii="Arial" w:hAnsi="Arial" w:cs="Arial"/>
-          <w:b/>
+          <w:sz w:val="24"/>
+          <w:szCs w:val="24"/>
+        </w:rPr>
+        <w:t>(1</w:t>
+      </w:r>
+      <w:r>
+        <w:rPr>
+          <w:rFonts w:ascii="Arial" w:hAnsi="Arial" w:cs="Arial"/>
+          <w:sz w:val="24"/>
+          <w:szCs w:val="24"/>
+        </w:rPr>
+        <w:t>96</w:t>
+      </w:r>
+      <w:r>
+        <w:rPr>
+          <w:rFonts w:ascii="Arial" w:hAnsi="Arial" w:cs="Arial"/>
+          <w:sz w:val="24"/>
+          <w:szCs w:val="24"/>
+        </w:rPr>
+        <w:t xml:space="preserve">) = </w:t>
+      </w:r>
+      <w:r>
+        <w:rPr>
+          <w:rFonts w:ascii="Arial" w:hAnsi="Arial" w:cs="Arial"/>
+          <w:sz w:val="24"/>
+          <w:szCs w:val="24"/>
+        </w:rPr>
+        <w:t>3.02</w:t>
+      </w:r>
+      <w:r>
+        <w:rPr>
+          <w:rFonts w:ascii="Arial" w:hAnsi="Arial" w:cs="Arial"/>
+          <w:sz w:val="24"/>
+          <w:szCs w:val="24"/>
+        </w:rPr>
+        <w:t xml:space="preserve">, </w:t>
+      </w:r>
+      <w:r>
+        <w:rPr>
+          <w:rFonts w:ascii="Arial" w:hAnsi="Arial" w:cs="Arial"/>
           <w:i/>
           <w:sz w:val="24"/>
           <w:szCs w:val="24"/>
@@ -337,345 +491,326 @@
       <w:r>
         <w:rPr>
           <w:rFonts w:ascii="Arial" w:hAnsi="Arial" w:cs="Arial"/>
-          <w:b/>
-          <w:sz w:val="24"/>
-          <w:szCs w:val="24"/>
-        </w:rPr>
-        <w:t xml:space="preserve"> = .026, as well as in intercepts, </w:t>
-      </w:r>
-      <w:r>
-        <w:rPr>
-          <w:rFonts w:ascii="Arial" w:hAnsi="Arial" w:cs="Arial"/>
-          <w:b/>
-          <w:i/>
-          <w:sz w:val="24"/>
-          <w:szCs w:val="24"/>
-        </w:rPr>
-        <w:t>t</w:t>
-      </w:r>
-      <w:r>
-        <w:rPr>
-          <w:rFonts w:ascii="Arial" w:hAnsi="Arial" w:cs="Arial"/>
-          <w:b/>
-          <w:sz w:val="24"/>
-          <w:szCs w:val="24"/>
-        </w:rPr>
-        <w:t xml:space="preserve">(150) = 2.58, </w:t>
-      </w:r>
-      <w:r>
-        <w:rPr>
-          <w:rFonts w:ascii="Arial" w:hAnsi="Arial" w:cs="Arial"/>
-          <w:b/>
-          <w:i/>
-          <w:sz w:val="24"/>
-          <w:szCs w:val="24"/>
-        </w:rPr>
-        <w:t>p</w:t>
-      </w:r>
-      <w:r>
-        <w:rPr>
-          <w:rFonts w:ascii="Arial" w:hAnsi="Arial" w:cs="Arial"/>
-          <w:b/>
-          <w:sz w:val="24"/>
-          <w:szCs w:val="24"/>
-        </w:rPr>
-        <w:t xml:space="preserve"> = .011.  As shown in Figure 1, the slope was significantly higher in the group of </w:t>
-      </w:r>
-      <w:proofErr w:type="spellStart"/>
-      <w:r>
-        <w:rPr>
-          <w:rFonts w:ascii="Arial" w:hAnsi="Arial" w:cs="Arial"/>
-          <w:b/>
-          <w:sz w:val="24"/>
-          <w:szCs w:val="24"/>
-        </w:rPr>
-        <w:t>nonidealists</w:t>
-      </w:r>
-      <w:proofErr w:type="spellEnd"/>
-      <w:r>
-        <w:rPr>
-          <w:rFonts w:ascii="Arial" w:hAnsi="Arial" w:cs="Arial"/>
-          <w:b/>
-          <w:sz w:val="24"/>
-          <w:szCs w:val="24"/>
-        </w:rPr>
-        <w:t>, and the intercept was significantly higher in the group of idealists.</w:t>
+          <w:sz w:val="24"/>
+          <w:szCs w:val="24"/>
+        </w:rPr>
+        <w:t xml:space="preserve"> = .0</w:t>
+      </w:r>
+      <w:r>
+        <w:rPr>
+          <w:rFonts w:ascii="Arial" w:hAnsi="Arial" w:cs="Arial"/>
+          <w:sz w:val="24"/>
+          <w:szCs w:val="24"/>
+        </w:rPr>
+        <w:t>03</w:t>
+      </w:r>
+      <w:r>
+        <w:rPr>
+          <w:rFonts w:ascii="Arial" w:hAnsi="Arial" w:cs="Arial"/>
+          <w:sz w:val="24"/>
+          <w:szCs w:val="24"/>
+        </w:rPr>
+        <w:t xml:space="preserve">.  </w:t>
+      </w:r>
+      <w:r>
+        <w:rPr>
+          <w:rFonts w:ascii="Arial" w:eastAsia="Times New Roman" w:hAnsi="Arial" w:cs="Arial"/>
+          <w:color w:val="000000"/>
+          <w:sz w:val="24"/>
+          <w:szCs w:val="24"/>
+        </w:rPr>
+        <w:t>As shown in Figure 1, the slope</w:t>
+      </w:r>
+      <w:r>
+        <w:rPr>
+          <w:rFonts w:ascii="Arial" w:eastAsia="Times New Roman" w:hAnsi="Arial" w:cs="Arial"/>
+          <w:color w:val="000000"/>
+          <w:sz w:val="24"/>
+          <w:szCs w:val="24"/>
+        </w:rPr>
+        <w:t xml:space="preserve"> </w:t>
+      </w:r>
+      <w:r>
+        <w:rPr>
+          <w:rFonts w:ascii="Arial" w:eastAsia="Times New Roman" w:hAnsi="Arial" w:cs="Arial"/>
+          <w:color w:val="000000"/>
+          <w:sz w:val="24"/>
+          <w:szCs w:val="24"/>
+        </w:rPr>
+        <w:t xml:space="preserve">for predicting EXAM from TIME was significant in </w:t>
+      </w:r>
+      <w:r>
+        <w:rPr>
+          <w:rFonts w:ascii="Arial" w:eastAsia="Times New Roman" w:hAnsi="Arial" w:cs="Arial"/>
+          <w:color w:val="000000"/>
+          <w:sz w:val="24"/>
+          <w:szCs w:val="24"/>
+        </w:rPr>
+        <w:t xml:space="preserve">both </w:t>
+      </w:r>
+      <w:r>
+        <w:rPr>
+          <w:rFonts w:ascii="Arial" w:eastAsia="Times New Roman" w:hAnsi="Arial" w:cs="Arial"/>
+          <w:color w:val="000000"/>
+          <w:sz w:val="24"/>
+          <w:szCs w:val="24"/>
+        </w:rPr>
+        <w:t xml:space="preserve">the </w:t>
+      </w:r>
+      <w:r>
+        <w:rPr>
+          <w:rFonts w:ascii="Arial" w:eastAsia="Times New Roman" w:hAnsi="Arial" w:cs="Arial"/>
+          <w:color w:val="000000"/>
+          <w:sz w:val="24"/>
+          <w:szCs w:val="24"/>
+        </w:rPr>
+        <w:t>experimental</w:t>
+      </w:r>
+      <w:r>
+        <w:rPr>
+          <w:rFonts w:ascii="Arial" w:eastAsia="Times New Roman" w:hAnsi="Arial" w:cs="Arial"/>
+          <w:color w:val="000000"/>
+          <w:sz w:val="24"/>
+          <w:szCs w:val="24"/>
+        </w:rPr>
+        <w:t xml:space="preserve"> group</w:t>
+      </w:r>
+      <w:r>
+        <w:rPr>
+          <w:rFonts w:ascii="Arial" w:eastAsia="Times New Roman" w:hAnsi="Arial" w:cs="Arial"/>
+          <w:color w:val="000000"/>
+          <w:sz w:val="24"/>
+          <w:szCs w:val="24"/>
+        </w:rPr>
+        <w:t xml:space="preserve"> (.24)</w:t>
+      </w:r>
+      <w:r>
+        <w:rPr>
+          <w:rFonts w:ascii="Arial" w:eastAsia="Times New Roman" w:hAnsi="Arial" w:cs="Arial"/>
+          <w:color w:val="000000"/>
+          <w:sz w:val="24"/>
+          <w:szCs w:val="24"/>
+        </w:rPr>
+        <w:t>, 95% CI [.</w:t>
+      </w:r>
+      <w:r>
+        <w:rPr>
+          <w:rFonts w:ascii="Arial" w:eastAsia="Times New Roman" w:hAnsi="Arial" w:cs="Arial"/>
+          <w:color w:val="000000"/>
+          <w:sz w:val="24"/>
+          <w:szCs w:val="24"/>
+        </w:rPr>
+        <w:t>19</w:t>
+      </w:r>
+      <w:r>
+        <w:rPr>
+          <w:rFonts w:ascii="Arial" w:eastAsia="Times New Roman" w:hAnsi="Arial" w:cs="Arial"/>
+          <w:color w:val="000000"/>
+          <w:sz w:val="24"/>
+          <w:szCs w:val="24"/>
+        </w:rPr>
+        <w:t>, .</w:t>
+      </w:r>
+      <w:r>
+        <w:rPr>
+          <w:rFonts w:ascii="Arial" w:eastAsia="Times New Roman" w:hAnsi="Arial" w:cs="Arial"/>
+          <w:color w:val="000000"/>
+          <w:sz w:val="24"/>
+          <w:szCs w:val="24"/>
+        </w:rPr>
+        <w:t>29</w:t>
+      </w:r>
+      <w:r>
+        <w:rPr>
+          <w:rFonts w:ascii="Arial" w:eastAsia="Times New Roman" w:hAnsi="Arial" w:cs="Arial"/>
+          <w:color w:val="000000"/>
+          <w:sz w:val="24"/>
+          <w:szCs w:val="24"/>
+        </w:rPr>
+        <w:t xml:space="preserve">], </w:t>
+      </w:r>
+      <w:r>
+        <w:rPr>
+          <w:rFonts w:ascii="Arial" w:eastAsia="Times New Roman" w:hAnsi="Arial" w:cs="Arial"/>
+          <w:color w:val="000000"/>
+          <w:sz w:val="24"/>
+          <w:szCs w:val="24"/>
+        </w:rPr>
+        <w:t>and</w:t>
+      </w:r>
+      <w:r>
+        <w:rPr>
+          <w:rFonts w:ascii="Arial" w:eastAsia="Times New Roman" w:hAnsi="Arial" w:cs="Arial"/>
+          <w:color w:val="000000"/>
+          <w:sz w:val="24"/>
+          <w:szCs w:val="24"/>
+        </w:rPr>
+        <w:t xml:space="preserve"> in the </w:t>
+      </w:r>
+      <w:r>
+        <w:rPr>
+          <w:rFonts w:ascii="Arial" w:eastAsia="Times New Roman" w:hAnsi="Arial" w:cs="Arial"/>
+          <w:color w:val="000000"/>
+          <w:sz w:val="24"/>
+          <w:szCs w:val="24"/>
+        </w:rPr>
+        <w:t>control</w:t>
+      </w:r>
+      <w:r>
+        <w:rPr>
+          <w:rFonts w:ascii="Arial" w:eastAsia="Times New Roman" w:hAnsi="Arial" w:cs="Arial"/>
+          <w:color w:val="000000"/>
+          <w:sz w:val="24"/>
+          <w:szCs w:val="24"/>
+        </w:rPr>
+        <w:t xml:space="preserve"> group (.0</w:t>
+      </w:r>
+      <w:r>
+        <w:rPr>
+          <w:rFonts w:ascii="Arial" w:eastAsia="Times New Roman" w:hAnsi="Arial" w:cs="Arial"/>
+          <w:color w:val="000000"/>
+          <w:sz w:val="24"/>
+          <w:szCs w:val="24"/>
+        </w:rPr>
+        <w:t>8</w:t>
+      </w:r>
+      <w:r>
+        <w:rPr>
+          <w:rFonts w:ascii="Arial" w:eastAsia="Times New Roman" w:hAnsi="Arial" w:cs="Arial"/>
+          <w:color w:val="000000"/>
+          <w:sz w:val="24"/>
+          <w:szCs w:val="24"/>
+        </w:rPr>
+        <w:t>), 95% CI [</w:t>
+      </w:r>
+      <w:r>
+        <w:rPr>
+          <w:rFonts w:ascii="Arial" w:eastAsia="Times New Roman" w:hAnsi="Arial" w:cs="Arial"/>
+          <w:color w:val="000000"/>
+          <w:sz w:val="24"/>
+          <w:szCs w:val="24"/>
+        </w:rPr>
+        <w:t>,03</w:t>
+      </w:r>
+      <w:r>
+        <w:rPr>
+          <w:rFonts w:ascii="Arial" w:eastAsia="Times New Roman" w:hAnsi="Arial" w:cs="Arial"/>
+          <w:color w:val="000000"/>
+          <w:sz w:val="24"/>
+          <w:szCs w:val="24"/>
+        </w:rPr>
+        <w:t xml:space="preserve">, </w:t>
+      </w:r>
+      <w:r>
+        <w:rPr>
+          <w:rFonts w:ascii="Arial" w:eastAsia="Times New Roman" w:hAnsi="Arial" w:cs="Arial"/>
+          <w:color w:val="000000"/>
+          <w:sz w:val="24"/>
+          <w:szCs w:val="24"/>
+        </w:rPr>
+        <w:t>.13</w:t>
+      </w:r>
+      <w:r>
+        <w:rPr>
+          <w:rFonts w:ascii="Arial" w:eastAsia="Times New Roman" w:hAnsi="Arial" w:cs="Arial"/>
+          <w:color w:val="000000"/>
+          <w:sz w:val="24"/>
+          <w:szCs w:val="24"/>
+        </w:rPr>
+        <w:t>].</w:t>
       </w:r>
     </w:p>
     <w:p>
       <w:pPr>
-        <w:rPr>
-          <w:rFonts w:ascii="Arial" w:hAnsi="Arial" w:cs="Arial"/>
-          <w:b/>
-          <w:sz w:val="24"/>
-          <w:szCs w:val="24"/>
-        </w:rPr>
-      </w:pPr>
-      <w:r>
-        <w:rPr>
-          <w:rFonts w:ascii="Arial" w:hAnsi="Arial" w:cs="Arial"/>
-          <w:b/>
-          <w:sz w:val="24"/>
-          <w:szCs w:val="24"/>
-        </w:rPr>
-        <w:tab/>
-        <w:t xml:space="preserve">Within the </w:t>
-      </w:r>
-      <w:proofErr w:type="spellStart"/>
-      <w:r>
-        <w:rPr>
-          <w:rFonts w:ascii="Arial" w:hAnsi="Arial" w:cs="Arial"/>
-          <w:b/>
-          <w:sz w:val="24"/>
-          <w:szCs w:val="24"/>
-        </w:rPr>
-        <w:t>nonidealistic</w:t>
-      </w:r>
-      <w:proofErr w:type="spellEnd"/>
-      <w:r>
-        <w:rPr>
-          <w:rFonts w:ascii="Arial" w:hAnsi="Arial" w:cs="Arial"/>
-          <w:b/>
-          <w:sz w:val="24"/>
-          <w:szCs w:val="24"/>
-        </w:rPr>
-        <w:t xml:space="preserve"> group, AR was significantly related to misanthropy, </w:t>
-      </w:r>
-      <w:r>
-        <w:rPr>
-          <w:rFonts w:ascii="Arial" w:hAnsi="Arial" w:cs="Arial"/>
-          <w:b/>
-          <w:position w:val="-6"/>
-        </w:rPr>
-        <w:object w:dxaOrig="2700" w:dyaOrig="279">
-          <v:shapetype id="_x0000_t75" coordsize="21600,21600" o:spt="75" o:preferrelative="t" path="m@4@5l@4@11@9@11@9@5xe" filled="f" stroked="f">
-            <v:stroke joinstyle="miter"/>
-            <v:formulas>
-              <v:f eqn="if lineDrawn pixelLineWidth 0"/>
-              <v:f eqn="sum @0 1 0"/>
-              <v:f eqn="sum 0 0 @1"/>
-              <v:f eqn="prod @2 1 2"/>
-              <v:f eqn="prod @3 21600 pixelWidth"/>
-              <v:f eqn="prod @3 21600 pixelHeight"/>
-              <v:f eqn="sum @0 0 1"/>
-              <v:f eqn="prod @6 1 2"/>
-              <v:f eqn="prod @7 21600 pixelWidth"/>
-              <v:f eqn="sum @8 21600 0"/>
-              <v:f eqn="prod @7 21600 pixelHeight"/>
-              <v:f eqn="sum @10 21600 0"/>
-            </v:formulas>
-            <v:path o:extrusionok="f" gradientshapeok="t" o:connecttype="rect"/>
-            <o:lock v:ext="edit" aspectratio="t"/>
-          </v:shapetype>
-          <v:shape id="_x0000_i1025" type="#_x0000_t75" style="width:135pt;height:14.25pt" o:ole="">
-            <v:imagedata r:id="rId6" o:title=""/>
-          </v:shape>
-          <o:OLEObject Type="Embed" ProgID="Equation.3" ShapeID="_x0000_i1025" DrawAspect="Content" ObjectID="_1632675166" r:id="rId7"/>
-        </w:object>
-      </w:r>
-      <w:r>
-        <w:rPr>
-          <w:rFonts w:ascii="Arial" w:hAnsi="Arial" w:cs="Arial"/>
-          <w:b/>
-          <w:sz w:val="24"/>
-          <w:szCs w:val="24"/>
-        </w:rPr>
-        <w:t xml:space="preserve">, </w:t>
-      </w:r>
-      <w:proofErr w:type="gramStart"/>
-      <w:r>
-        <w:rPr>
-          <w:rFonts w:ascii="Arial" w:hAnsi="Arial" w:cs="Arial"/>
-          <w:b/>
-          <w:i/>
-          <w:sz w:val="24"/>
-          <w:szCs w:val="24"/>
-        </w:rPr>
-        <w:t>t</w:t>
-      </w:r>
-      <w:r>
-        <w:rPr>
-          <w:rFonts w:ascii="Arial" w:hAnsi="Arial" w:cs="Arial"/>
-          <w:b/>
-          <w:sz w:val="24"/>
-          <w:szCs w:val="24"/>
-        </w:rPr>
-        <w:t>(</w:t>
-      </w:r>
-      <w:proofErr w:type="gramEnd"/>
-      <w:r>
-        <w:rPr>
-          <w:rFonts w:ascii="Arial" w:hAnsi="Arial" w:cs="Arial"/>
-          <w:b/>
-          <w:sz w:val="24"/>
-          <w:szCs w:val="24"/>
-        </w:rPr>
-        <w:t xml:space="preserve">89) = 3.69, </w:t>
-      </w:r>
-      <w:r>
-        <w:rPr>
-          <w:rFonts w:ascii="Arial" w:hAnsi="Arial" w:cs="Arial"/>
-          <w:b/>
-          <w:i/>
-          <w:sz w:val="24"/>
-          <w:szCs w:val="24"/>
-        </w:rPr>
-        <w:t>p</w:t>
-      </w:r>
-      <w:r>
-        <w:rPr>
-          <w:rFonts w:ascii="Arial" w:hAnsi="Arial" w:cs="Arial"/>
-          <w:b/>
-          <w:sz w:val="24"/>
-          <w:szCs w:val="24"/>
-        </w:rPr>
-        <w:t xml:space="preserve"> &lt;.001, </w:t>
-      </w:r>
-      <w:r>
-        <w:rPr>
-          <w:rFonts w:ascii="Arial" w:hAnsi="Arial" w:cs="Arial"/>
-          <w:b/>
-          <w:i/>
-          <w:sz w:val="24"/>
-          <w:szCs w:val="24"/>
-        </w:rPr>
-        <w:t>r</w:t>
-      </w:r>
-      <w:r>
-        <w:rPr>
-          <w:rFonts w:ascii="Arial" w:hAnsi="Arial" w:cs="Arial"/>
-          <w:b/>
-          <w:sz w:val="24"/>
-          <w:szCs w:val="24"/>
-        </w:rPr>
-        <w:t xml:space="preserve"> = .364, 95%CI [.171, .530].  Within the idealistic group, AR was not significantly related to misanthropy, </w:t>
-      </w:r>
-      <w:r>
-        <w:rPr>
-          <w:rFonts w:ascii="Arial" w:hAnsi="Arial" w:cs="Arial"/>
-          <w:b/>
-          <w:position w:val="-6"/>
-        </w:rPr>
-        <w:object w:dxaOrig="2720" w:dyaOrig="279">
-          <v:shape id="_x0000_i1026" type="#_x0000_t75" style="width:136.5pt;height:14.25pt" o:ole="">
-            <v:imagedata r:id="rId8" o:title=""/>
-          </v:shape>
-          <o:OLEObject Type="Embed" ProgID="Equation.3" ShapeID="_x0000_i1026" DrawAspect="Content" ObjectID="_1632675167" r:id="rId9"/>
-        </w:object>
-      </w:r>
-      <w:r>
-        <w:rPr>
-          <w:rFonts w:ascii="Arial" w:hAnsi="Arial" w:cs="Arial"/>
-          <w:b/>
-          <w:sz w:val="24"/>
-          <w:szCs w:val="24"/>
-        </w:rPr>
-        <w:t xml:space="preserve">, </w:t>
-      </w:r>
-      <w:proofErr w:type="gramStart"/>
-      <w:r>
-        <w:rPr>
-          <w:rFonts w:ascii="Arial" w:hAnsi="Arial" w:cs="Arial"/>
-          <w:b/>
-          <w:i/>
-          <w:sz w:val="24"/>
-          <w:szCs w:val="24"/>
-        </w:rPr>
-        <w:t>t</w:t>
-      </w:r>
-      <w:r>
-        <w:rPr>
-          <w:rFonts w:ascii="Arial" w:hAnsi="Arial" w:cs="Arial"/>
-          <w:b/>
-          <w:sz w:val="24"/>
-          <w:szCs w:val="24"/>
-        </w:rPr>
-        <w:t>(</w:t>
-      </w:r>
-      <w:proofErr w:type="gramEnd"/>
-      <w:r>
-        <w:rPr>
-          <w:rFonts w:ascii="Arial" w:hAnsi="Arial" w:cs="Arial"/>
-          <w:b/>
-          <w:sz w:val="24"/>
-          <w:szCs w:val="24"/>
-        </w:rPr>
-        <w:t xml:space="preserve">61) = 0.16, </w:t>
-      </w:r>
-      <w:r>
-        <w:rPr>
-          <w:rFonts w:ascii="Arial" w:hAnsi="Arial" w:cs="Arial"/>
-          <w:b/>
-          <w:i/>
-          <w:sz w:val="24"/>
-          <w:szCs w:val="24"/>
-        </w:rPr>
-        <w:t>p</w:t>
-      </w:r>
-      <w:r>
-        <w:rPr>
-          <w:rFonts w:ascii="Arial" w:hAnsi="Arial" w:cs="Arial"/>
-          <w:b/>
-          <w:sz w:val="24"/>
-          <w:szCs w:val="24"/>
-        </w:rPr>
-        <w:t xml:space="preserve"> = .87, </w:t>
-      </w:r>
-      <w:r>
-        <w:rPr>
-          <w:rFonts w:ascii="Arial" w:hAnsi="Arial" w:cs="Arial"/>
-          <w:b/>
-          <w:i/>
-          <w:sz w:val="24"/>
-          <w:szCs w:val="24"/>
-        </w:rPr>
-        <w:t>r</w:t>
-      </w:r>
-      <w:r>
-        <w:rPr>
-          <w:rFonts w:ascii="Arial" w:hAnsi="Arial" w:cs="Arial"/>
-          <w:b/>
-          <w:sz w:val="24"/>
-          <w:szCs w:val="24"/>
-        </w:rPr>
-        <w:t xml:space="preserve"> = .02, 95% CI [-.228, .338].</w:t>
-      </w:r>
+        <w:pStyle w:val="ListParagraph"/>
+        <w:rPr>
+          <w:rFonts w:ascii="Arial" w:hAnsi="Arial" w:cs="Arial"/>
+          <w:sz w:val="24"/>
+          <w:szCs w:val="24"/>
+        </w:rPr>
+      </w:pPr>
     </w:p>
     <w:p>
       <w:pPr>
         <w:pStyle w:val="ListParagraph"/>
+        <w:rPr>
+          <w:rFonts w:ascii="Arial" w:hAnsi="Arial" w:cs="Arial"/>
+          <w:sz w:val="24"/>
+          <w:szCs w:val="24"/>
+        </w:rPr>
       </w:pPr>
     </w:p>
     <w:p>
       <w:pPr>
         <w:pStyle w:val="ListParagraph"/>
-      </w:pPr>
-    </w:p>
-    <w:p>
-      <w:pPr>
-        <w:pStyle w:val="ListParagraph"/>
-      </w:pPr>
-      <w:r>
-        <w:lastRenderedPageBreak/>
+        <w:ind w:left="0"/>
+        <w:rPr>
+          <w:rFonts w:ascii="Arial" w:hAnsi="Arial" w:cs="Arial"/>
+          <w:sz w:val="24"/>
+          <w:szCs w:val="24"/>
+        </w:rPr>
+      </w:pPr>
+      <w:bookmarkStart w:id="0" w:name="_GoBack"/>
+      <w:bookmarkEnd w:id="0"/>
+      <w:r>
+        <w:rPr>
+          <w:rFonts w:ascii="Arial" w:hAnsi="Arial" w:cs="Arial"/>
+          <w:sz w:val="24"/>
+          <w:szCs w:val="24"/>
+        </w:rPr>
         <w:t>Figure 1. Predicting Exam scores from T</w:t>
       </w:r>
       <w:r>
-        <w:t>im devoted to study</w:t>
-      </w:r>
-      <w:r>
+        <w:rPr>
+          <w:rFonts w:ascii="Arial" w:hAnsi="Arial" w:cs="Arial"/>
+          <w:sz w:val="24"/>
+          <w:szCs w:val="24"/>
+        </w:rPr>
+        <w:t>im</w:t>
+      </w:r>
+      <w:r>
+        <w:rPr>
+          <w:rFonts w:ascii="Arial" w:hAnsi="Arial" w:cs="Arial"/>
+          <w:sz w:val="24"/>
+          <w:szCs w:val="24"/>
+        </w:rPr>
+        <w:t>e</w:t>
+      </w:r>
+      <w:r>
+        <w:rPr>
+          <w:rFonts w:ascii="Arial" w:hAnsi="Arial" w:cs="Arial"/>
+          <w:sz w:val="24"/>
+          <w:szCs w:val="24"/>
+        </w:rPr>
+        <w:t xml:space="preserve"> devoted to study</w:t>
+      </w:r>
+      <w:r>
+        <w:rPr>
+          <w:rFonts w:ascii="Arial" w:hAnsi="Arial" w:cs="Arial"/>
+          <w:sz w:val="24"/>
+          <w:szCs w:val="24"/>
+        </w:rPr>
         <w:t xml:space="preserve"> in Control and Experimental group</w:t>
       </w:r>
       <w:r>
+        <w:rPr>
+          <w:rFonts w:ascii="Arial" w:hAnsi="Arial" w:cs="Arial"/>
+          <w:sz w:val="24"/>
+          <w:szCs w:val="24"/>
+        </w:rPr>
         <w:br/>
       </w:r>
       <w:r>
         <w:rPr>
+          <w:rFonts w:ascii="Arial" w:hAnsi="Arial" w:cs="Arial"/>
           <w:noProof/>
+          <w:sz w:val="24"/>
+          <w:szCs w:val="24"/>
         </w:rPr>
         <w:drawing>
           <wp:inline distT="0" distB="0" distL="0" distR="0" wp14:anchorId="1508BE81" wp14:editId="0B810BA5">
-            <wp:extent cx="4991100" cy="3726029"/>
-            <wp:effectExtent l="0" t="0" r="0" b="8255"/>
+            <wp:extent cx="4830431" cy="3606084"/>
+            <wp:effectExtent l="0" t="0" r="8890" b="0"/>
             <wp:docPr id="4" name="Picture 4"/>
             <wp:cNvGraphicFramePr>
               <a:graphicFrameLocks xmlns:a="http://schemas.openxmlformats.org/drawingml/2006/main" noChangeAspect="1"/>
@@ -688,7 +823,7 @@
                     <pic:cNvPicPr/>
                   </pic:nvPicPr>
                   <pic:blipFill>
-                    <a:blip r:embed="rId10"/>
+                    <a:blip r:embed="rId8"/>
                     <a:stretch>
                       <a:fillRect/>
                     </a:stretch>
@@ -696,7 +831,7 @@
                   <pic:spPr>
                     <a:xfrm>
                       <a:off x="0" y="0"/>
-                      <a:ext cx="5068380" cy="3783721"/>
+                      <a:ext cx="4937663" cy="3686136"/>
                     </a:xfrm>
                     <a:prstGeom prst="rect">
                       <a:avLst/>
@@ -709,235 +844,29 @@
         </w:drawing>
       </w:r>
     </w:p>
-    <w:p/>
     <w:p>
       <w:pPr>
-        <w:pStyle w:val="ListParagraph"/>
-        <w:numPr>
-          <w:ilvl w:val="0"/>
-          <w:numId w:val="2"/>
-        </w:numPr>
-        <w:rPr>
-          <w:rFonts w:ascii="Arial" w:hAnsi="Arial" w:cs="Arial"/>
-        </w:rPr>
-      </w:pPr>
-      <w:r>
-        <w:rPr>
-          <w:rFonts w:ascii="Arial" w:hAnsi="Arial" w:cs="Arial"/>
-        </w:rPr>
-        <w:t>Conduct test of coincidence</w:t>
-      </w:r>
-      <w:r>
-        <w:rPr>
-          <w:rFonts w:ascii="Arial" w:hAnsi="Arial" w:cs="Arial"/>
-        </w:rPr>
-        <w:br/>
-      </w:r>
+        <w:rPr>
+          <w:rFonts w:ascii="Arial" w:hAnsi="Arial" w:cs="Arial"/>
+          <w:sz w:val="24"/>
+          <w:szCs w:val="24"/>
+        </w:rPr>
+      </w:pPr>
     </w:p>
     <w:p>
       <w:pPr>
-        <w:pStyle w:val="NormalWeb"/>
-        <w:spacing w:before="45" w:beforeAutospacing="0" w:after="45" w:afterAutospacing="0"/>
-        <w:rPr>
-          <w:rFonts w:ascii="Arial" w:hAnsi="Arial" w:cs="Arial"/>
-        </w:rPr>
-      </w:pPr>
-      <w:proofErr w:type="gramStart"/>
-      <w:r>
-        <w:rPr>
-          <w:rFonts w:ascii="Arial" w:hAnsi="Symbol" w:cs="Arial"/>
-        </w:rPr>
-        <w:t></w:t>
-      </w:r>
-      <w:r>
-        <w:rPr>
-          <w:rFonts w:ascii="Arial" w:hAnsi="Arial" w:cs="Arial"/>
-        </w:rPr>
-        <w:t xml:space="preserve">  If</w:t>
-      </w:r>
-      <w:proofErr w:type="gramEnd"/>
-      <w:r>
-        <w:rPr>
-          <w:rFonts w:ascii="Arial" w:hAnsi="Arial" w:cs="Arial"/>
-        </w:rPr>
-        <w:t xml:space="preserve"> the test of coincidence is significant, report the tests of slopes and the test of intercepts.  If you are using SAS, these will be available in the GLM output used to test coincidence.</w:t>
-      </w:r>
-    </w:p>
-    <w:p>
-      <w:pPr>
-        <w:pStyle w:val="NormalWeb"/>
-        <w:spacing w:before="45" w:beforeAutospacing="0" w:after="45" w:afterAutospacing="0"/>
-        <w:rPr>
-          <w:rFonts w:ascii="Arial" w:hAnsi="Arial" w:cs="Arial"/>
-        </w:rPr>
-      </w:pPr>
-      <w:proofErr w:type="gramStart"/>
-      <w:r>
-        <w:rPr>
-          <w:rFonts w:ascii="Arial" w:hAnsi="Symbol" w:cs="Arial"/>
-        </w:rPr>
-        <w:t></w:t>
-      </w:r>
-      <w:r>
-        <w:rPr>
-          <w:rFonts w:ascii="Arial" w:hAnsi="Arial" w:cs="Arial"/>
-        </w:rPr>
-        <w:t xml:space="preserve">  If</w:t>
-      </w:r>
-      <w:proofErr w:type="gramEnd"/>
-      <w:r>
-        <w:rPr>
-          <w:rFonts w:ascii="Arial" w:hAnsi="Arial" w:cs="Arial"/>
-        </w:rPr>
-        <w:t xml:space="preserve"> the test of slopes is significant, probe the interaction by testing the simple effects of time by group.  Process Hayes will give you these.</w:t>
-      </w:r>
-    </w:p>
-    <w:p>
-      <w:pPr>
-        <w:pStyle w:val="NormalWeb"/>
-        <w:spacing w:before="45" w:beforeAutospacing="0" w:after="45" w:afterAutospacing="0"/>
-        <w:rPr>
-          <w:rFonts w:ascii="Arial" w:hAnsi="Arial" w:cs="Arial"/>
-        </w:rPr>
-      </w:pPr>
-      <w:proofErr w:type="gramStart"/>
-      <w:r>
-        <w:rPr>
-          <w:rFonts w:ascii="Arial" w:hAnsi="Symbol" w:cs="Arial"/>
-        </w:rPr>
-        <w:t></w:t>
-      </w:r>
-      <w:r>
-        <w:rPr>
-          <w:rFonts w:ascii="Arial" w:hAnsi="Arial" w:cs="Arial"/>
-        </w:rPr>
-        <w:t xml:space="preserve">  Test</w:t>
-      </w:r>
-      <w:proofErr w:type="gramEnd"/>
-      <w:r>
-        <w:rPr>
-          <w:rFonts w:ascii="Arial" w:hAnsi="Arial" w:cs="Arial"/>
-        </w:rPr>
-        <w:t xml:space="preserve"> the unconditional effects.  Do the groups differ on exam performance (independent samples </w:t>
-      </w:r>
-      <w:proofErr w:type="spellStart"/>
-      <w:proofErr w:type="gramStart"/>
-      <w:r>
-        <w:rPr>
-          <w:rFonts w:ascii="Arial" w:hAnsi="Arial" w:cs="Arial"/>
-          <w:i/>
-          <w:iCs/>
-        </w:rPr>
-        <w:t>t</w:t>
-      </w:r>
-      <w:proofErr w:type="spellEnd"/>
-      <w:r>
-        <w:rPr>
-          <w:rFonts w:ascii="Arial" w:hAnsi="Arial" w:cs="Arial"/>
-        </w:rPr>
-        <w:t xml:space="preserve"> test).</w:t>
-      </w:r>
-      <w:proofErr w:type="gramEnd"/>
-      <w:r>
-        <w:rPr>
-          <w:rFonts w:ascii="Arial" w:hAnsi="Arial" w:cs="Arial"/>
-        </w:rPr>
-        <w:t>  Is the zero-order correlation between study time and exam performance significant?</w:t>
-      </w:r>
-    </w:p>
-    <w:p>
-      <w:pPr>
-        <w:pStyle w:val="NormalWeb"/>
-        <w:spacing w:before="45" w:beforeAutospacing="0" w:after="45" w:afterAutospacing="0"/>
-        <w:rPr>
-          <w:rFonts w:ascii="Arial" w:hAnsi="Arial" w:cs="Arial"/>
-        </w:rPr>
-      </w:pPr>
-      <w:bookmarkStart w:id="0" w:name="_GoBack"/>
-      <w:bookmarkEnd w:id="0"/>
-    </w:p>
-    <w:p>
-      <w:pPr>
         <w:shd w:val="clear" w:color="auto" w:fill="FFFFFF"/>
         <w:spacing w:after="0" w:line="240" w:lineRule="auto"/>
         <w:rPr>
-          <w:rFonts w:ascii="Calibri" w:eastAsia="Times New Roman" w:hAnsi="Calibri" w:cs="Calibri"/>
-          <w:color w:val="000000"/>
-        </w:rPr>
-      </w:pPr>
-      <w:r>
-        <w:rPr>
-          <w:rFonts w:ascii="Arial" w:eastAsia="Times New Roman" w:hAnsi="Arial" w:cs="Arial"/>
-          <w:color w:val="000000"/>
-          <w:sz w:val="24"/>
-          <w:szCs w:val="24"/>
-        </w:rPr>
-        <w:t xml:space="preserve">If you take the approach Hayes prefers, replace the description of the within-group regressions with something like this:  As shown in Figure 1, the slope (.30) for predicting attitude from misanthropy was significant in the </w:t>
-      </w:r>
-      <w:proofErr w:type="spellStart"/>
-      <w:r>
-        <w:rPr>
-          <w:rFonts w:ascii="Arial" w:eastAsia="Times New Roman" w:hAnsi="Arial" w:cs="Arial"/>
-          <w:color w:val="000000"/>
-          <w:sz w:val="24"/>
-          <w:szCs w:val="24"/>
-        </w:rPr>
-        <w:t>nonidealistic</w:t>
-      </w:r>
-      <w:proofErr w:type="spellEnd"/>
-      <w:r>
-        <w:rPr>
-          <w:rFonts w:ascii="Arial" w:eastAsia="Times New Roman" w:hAnsi="Arial" w:cs="Arial"/>
-          <w:color w:val="000000"/>
-          <w:sz w:val="24"/>
-          <w:szCs w:val="24"/>
-        </w:rPr>
-        <w:t xml:space="preserve"> group, 95% CI [.14, .46], but not in the idealistic group (.02), 95% CI [-.18, .21].</w:t>
-      </w:r>
-    </w:p>
-    <w:p>
-      <w:pPr>
-        <w:shd w:val="clear" w:color="auto" w:fill="FFFFFF"/>
-        <w:spacing w:after="0" w:line="240" w:lineRule="auto"/>
-        <w:rPr>
-          <w:rFonts w:ascii="Calibri" w:eastAsia="Times New Roman" w:hAnsi="Calibri" w:cs="Calibri"/>
-          <w:color w:val="000000"/>
-        </w:rPr>
-      </w:pPr>
-      <w:r>
-        <w:rPr>
-          <w:rFonts w:ascii="Arial" w:eastAsia="Times New Roman" w:hAnsi="Arial" w:cs="Arial"/>
-          <w:color w:val="000000"/>
-          <w:sz w:val="24"/>
-          <w:szCs w:val="24"/>
-        </w:rPr>
-        <w:t> </w:t>
-      </w:r>
-    </w:p>
-    <w:p/>
-    <w:p/>
-    <w:p>
-      <w:r>
-        <w:t>Tips:</w:t>
-      </w:r>
-    </w:p>
-    <w:p>
-      <w:r>
-        <w:lastRenderedPageBreak/>
-        <w:t xml:space="preserve">If the test of coincidence is not significant, then don’t report the test of slopes or the test of intercepts.  Coincident lines have identical slopes and </w:t>
-      </w:r>
-      <w:proofErr w:type="spellStart"/>
-      <w:proofErr w:type="gramStart"/>
-      <w:r>
-        <w:t>intercepts.If</w:t>
-      </w:r>
-      <w:proofErr w:type="spellEnd"/>
-      <w:proofErr w:type="gramEnd"/>
-      <w:r>
-        <w:t xml:space="preserve"> the test of coincidence is not significant or, even if it is, if the test of slopes is not significant, drop the interaction from the model and conduct an ANCOV.</w:t>
-      </w:r>
+          <w:rFonts w:ascii="Arial" w:eastAsia="Times New Roman" w:hAnsi="Arial" w:cs="Arial"/>
+          <w:color w:val="000000"/>
+          <w:sz w:val="24"/>
+          <w:szCs w:val="24"/>
+        </w:rPr>
+      </w:pPr>
     </w:p>
     <w:sectPr>
+      <w:headerReference w:type="default" r:id="rId9"/>
       <w:pgSz w:w="12240" w:h="15840"/>
       <w:pgMar w:top="1440" w:right="1440" w:bottom="1440" w:left="1440" w:header="720" w:footer="720" w:gutter="0"/>
       <w:cols w:space="720"/>
@@ -945,6 +874,101 @@
     </w:sectPr>
   </w:body>
 </w:document>
+</file>
+
+<file path=word/endnotes.xml><?xml version="1.0" encoding="utf-8"?>
+<w:endnotes xmlns:wpc="http://schemas.microsoft.com/office/word/2010/wordprocessingCanvas" xmlns:cx="http://schemas.microsoft.com/office/drawing/2014/chartex" xmlns:cx1="http://schemas.microsoft.com/office/drawing/2015/9/8/chartex" xmlns:cx2="http://schemas.microsoft.com/office/drawing/2015/10/21/chartex" xmlns:cx3="http://schemas.microsoft.com/office/drawing/2016/5/9/chartex" xmlns:cx4="http://schemas.microsoft.com/office/drawing/2016/5/10/chartex" xmlns:cx5="http://schemas.microsoft.com/office/drawing/2016/5/11/chartex" xmlns:cx6="http://schemas.microsoft.com/office/drawing/2016/5/12/chartex" xmlns:cx7="http://schemas.microsoft.com/office/drawing/2016/5/13/chartex" xmlns:cx8="http://schemas.microsoft.com/office/drawing/2016/5/14/chartex" xmlns:mc="http://schemas.openxmlformats.org/markup-compatibility/2006" xmlns:aink="http://schemas.microsoft.com/office/drawing/2016/ink" xmlns:am3d="http://schemas.microsoft.com/office/drawing/2017/model3d" xmlns:o="urn:schemas-microsoft-com:office:office" xmlns:r="http://schemas.openxmlformats.org/officeDocument/2006/relationships" xmlns:m="http://schemas.openxmlformats.org/officeDocument/2006/math" xmlns:v="urn:schemas-microsoft-com:vml" xmlns:wp14="http://schemas.microsoft.com/office/word/2010/wordprocessingDrawing" xmlns:wp="http://schemas.openxmlformats.org/drawingml/2006/wordprocessingDrawing" xmlns:w10="urn:schemas-microsoft-com:office:word" xmlns:w="http://schemas.openxmlformats.org/wordprocessingml/2006/main" xmlns:w14="http://schemas.microsoft.com/office/word/2010/wordml" xmlns:w15="http://schemas.microsoft.com/office/word/2012/wordml" xmlns:w16cid="http://schemas.microsoft.com/office/word/2016/wordml/cid" xmlns:w16se="http://schemas.microsoft.com/office/word/2015/wordml/symex" xmlns:wpg="http://schemas.microsoft.com/office/word/2010/wordprocessingGroup" xmlns:wpi="http://schemas.microsoft.com/office/word/2010/wordprocessingInk" xmlns:wne="http://schemas.microsoft.com/office/word/2006/wordml" xmlns:wps="http://schemas.microsoft.com/office/word/2010/wordprocessingShape" mc:Ignorable="w14 w15 w16se w16cid wp14">
+  <w:endnote w:type="separator" w:id="-1">
+    <w:p>
+      <w:pPr>
+        <w:spacing w:after="0" w:line="240" w:lineRule="auto"/>
+      </w:pPr>
+      <w:r>
+        <w:separator/>
+      </w:r>
+    </w:p>
+  </w:endnote>
+  <w:endnote w:type="continuationSeparator" w:id="0">
+    <w:p>
+      <w:pPr>
+        <w:spacing w:after="0" w:line="240" w:lineRule="auto"/>
+      </w:pPr>
+      <w:r>
+        <w:continuationSeparator/>
+      </w:r>
+    </w:p>
+  </w:endnote>
+</w:endnotes>
+</file>
+
+<file path=word/footnotes.xml><?xml version="1.0" encoding="utf-8"?>
+<w:footnotes xmlns:wpc="http://schemas.microsoft.com/office/word/2010/wordprocessingCanvas" xmlns:cx="http://schemas.microsoft.com/office/drawing/2014/chartex" xmlns:cx1="http://schemas.microsoft.com/office/drawing/2015/9/8/chartex" xmlns:cx2="http://schemas.microsoft.com/office/drawing/2015/10/21/chartex" xmlns:cx3="http://schemas.microsoft.com/office/drawing/2016/5/9/chartex" xmlns:cx4="http://schemas.microsoft.com/office/drawing/2016/5/10/chartex" xmlns:cx5="http://schemas.microsoft.com/office/drawing/2016/5/11/chartex" xmlns:cx6="http://schemas.microsoft.com/office/drawing/2016/5/12/chartex" xmlns:cx7="http://schemas.microsoft.com/office/drawing/2016/5/13/chartex" xmlns:cx8="http://schemas.microsoft.com/office/drawing/2016/5/14/chartex" xmlns:mc="http://schemas.openxmlformats.org/markup-compatibility/2006" xmlns:aink="http://schemas.microsoft.com/office/drawing/2016/ink" xmlns:am3d="http://schemas.microsoft.com/office/drawing/2017/model3d" xmlns:o="urn:schemas-microsoft-com:office:office" xmlns:r="http://schemas.openxmlformats.org/officeDocument/2006/relationships" xmlns:m="http://schemas.openxmlformats.org/officeDocument/2006/math" xmlns:v="urn:schemas-microsoft-com:vml" xmlns:wp14="http://schemas.microsoft.com/office/word/2010/wordprocessingDrawing" xmlns:wp="http://schemas.openxmlformats.org/drawingml/2006/wordprocessingDrawing" xmlns:w10="urn:schemas-microsoft-com:office:word" xmlns:w="http://schemas.openxmlformats.org/wordprocessingml/2006/main" xmlns:w14="http://schemas.microsoft.com/office/word/2010/wordml" xmlns:w15="http://schemas.microsoft.com/office/word/2012/wordml" xmlns:w16cid="http://schemas.microsoft.com/office/word/2016/wordml/cid" xmlns:w16se="http://schemas.microsoft.com/office/word/2015/wordml/symex" xmlns:wpg="http://schemas.microsoft.com/office/word/2010/wordprocessingGroup" xmlns:wpi="http://schemas.microsoft.com/office/word/2010/wordprocessingInk" xmlns:wne="http://schemas.microsoft.com/office/word/2006/wordml" xmlns:wps="http://schemas.microsoft.com/office/word/2010/wordprocessingShape" mc:Ignorable="w14 w15 w16se w16cid wp14">
+  <w:footnote w:type="separator" w:id="-1">
+    <w:p>
+      <w:pPr>
+        <w:spacing w:after="0" w:line="240" w:lineRule="auto"/>
+      </w:pPr>
+      <w:r>
+        <w:separator/>
+      </w:r>
+    </w:p>
+  </w:footnote>
+  <w:footnote w:type="continuationSeparator" w:id="0">
+    <w:p>
+      <w:pPr>
+        <w:spacing w:after="0" w:line="240" w:lineRule="auto"/>
+      </w:pPr>
+      <w:r>
+        <w:continuationSeparator/>
+      </w:r>
+    </w:p>
+  </w:footnote>
+</w:footnotes>
+</file>
+
+<file path=word/header1.xml><?xml version="1.0" encoding="utf-8"?>
+<w:hdr xmlns:wpc="http://schemas.microsoft.com/office/word/2010/wordprocessingCanvas" xmlns:cx="http://schemas.microsoft.com/office/drawing/2014/chartex" xmlns:cx1="http://schemas.microsoft.com/office/drawing/2015/9/8/chartex" xmlns:cx2="http://schemas.microsoft.com/office/drawing/2015/10/21/chartex" xmlns:cx3="http://schemas.microsoft.com/office/drawing/2016/5/9/chartex" xmlns:cx4="http://schemas.microsoft.com/office/drawing/2016/5/10/chartex" xmlns:cx5="http://schemas.microsoft.com/office/drawing/2016/5/11/chartex" xmlns:cx6="http://schemas.microsoft.com/office/drawing/2016/5/12/chartex" xmlns:cx7="http://schemas.microsoft.com/office/drawing/2016/5/13/chartex" xmlns:cx8="http://schemas.microsoft.com/office/drawing/2016/5/14/chartex" xmlns:mc="http://schemas.openxmlformats.org/markup-compatibility/2006" xmlns:aink="http://schemas.microsoft.com/office/drawing/2016/ink" xmlns:am3d="http://schemas.microsoft.com/office/drawing/2017/model3d" xmlns:o="urn:schemas-microsoft-com:office:office" xmlns:r="http://schemas.openxmlformats.org/officeDocument/2006/relationships" xmlns:m="http://schemas.openxmlformats.org/officeDocument/2006/math" xmlns:v="urn:schemas-microsoft-com:vml" xmlns:wp14="http://schemas.microsoft.com/office/word/2010/wordprocessingDrawing" xmlns:wp="http://schemas.openxmlformats.org/drawingml/2006/wordprocessingDrawing" xmlns:w10="urn:schemas-microsoft-com:office:word" xmlns:w="http://schemas.openxmlformats.org/wordprocessingml/2006/main" xmlns:w14="http://schemas.microsoft.com/office/word/2010/wordml" xmlns:w15="http://schemas.microsoft.com/office/word/2012/wordml" xmlns:w16cid="http://schemas.microsoft.com/office/word/2016/wordml/cid" xmlns:w16se="http://schemas.microsoft.com/office/word/2015/wordml/symex" xmlns:wpg="http://schemas.microsoft.com/office/word/2010/wordprocessingGroup" xmlns:wpi="http://schemas.microsoft.com/office/word/2010/wordprocessingInk" xmlns:wne="http://schemas.microsoft.com/office/word/2006/wordml" xmlns:wps="http://schemas.microsoft.com/office/word/2010/wordprocessingShape" mc:Ignorable="w14 w15 w16se w16cid wp14">
+  <w:p>
+    <w:pPr>
+      <w:pStyle w:val="Header"/>
+    </w:pPr>
+    <w:r>
+      <w:t>William Eddy</w:t>
+    </w:r>
+    <w:r>
+      <w:tab/>
+    </w:r>
+    <w:r>
+      <w:tab/>
+      <w:t>10/16/2019</w:t>
+    </w:r>
+  </w:p>
+  <w:p>
+    <w:pPr>
+      <w:pStyle w:val="Header"/>
+    </w:pPr>
+    <w:r>
+      <w:t xml:space="preserve">PSYC </w:t>
+    </w:r>
+    <w:r>
+      <w:t>7433 – Multivariate Stats</w:t>
+    </w:r>
+    <w:r>
+      <w:tab/>
+    </w:r>
+    <w:r>
+      <w:tab/>
+    </w:r>
+    <w:proofErr w:type="spellStart"/>
+    <w:r>
+      <w:t>Potthoff</w:t>
+    </w:r>
+    <w:proofErr w:type="spellEnd"/>
+    <w:r>
+      <w:t xml:space="preserve"> Analysis</w:t>
+    </w:r>
+  </w:p>
+</w:hdr>
 </file>
 
 <file path=word/numbering.xml><?xml version="1.0" encoding="utf-8"?>
@@ -1770,6 +1794,50 @@
       <w:szCs w:val="24"/>
     </w:rPr>
   </w:style>
+  <w:style w:type="paragraph" w:styleId="Header">
+    <w:name w:val="header"/>
+    <w:basedOn w:val="Normal"/>
+    <w:link w:val="HeaderChar"/>
+    <w:uiPriority w:val="99"/>
+    <w:unhideWhenUsed/>
+    <w:rsid w:val="00460E5D"/>
+    <w:pPr>
+      <w:tabs>
+        <w:tab w:val="center" w:pos="4680"/>
+        <w:tab w:val="right" w:pos="9360"/>
+      </w:tabs>
+      <w:spacing w:after="0" w:line="240" w:lineRule="auto"/>
+    </w:pPr>
+  </w:style>
+  <w:style w:type="character" w:customStyle="1" w:styleId="HeaderChar">
+    <w:name w:val="Header Char"/>
+    <w:basedOn w:val="DefaultParagraphFont"/>
+    <w:link w:val="Header"/>
+    <w:uiPriority w:val="99"/>
+    <w:rsid w:val="00460E5D"/>
+  </w:style>
+  <w:style w:type="paragraph" w:styleId="Footer">
+    <w:name w:val="footer"/>
+    <w:basedOn w:val="Normal"/>
+    <w:link w:val="FooterChar"/>
+    <w:uiPriority w:val="99"/>
+    <w:unhideWhenUsed/>
+    <w:rsid w:val="00460E5D"/>
+    <w:pPr>
+      <w:tabs>
+        <w:tab w:val="center" w:pos="4680"/>
+        <w:tab w:val="right" w:pos="9360"/>
+      </w:tabs>
+      <w:spacing w:after="0" w:line="240" w:lineRule="auto"/>
+    </w:pPr>
+  </w:style>
+  <w:style w:type="character" w:customStyle="1" w:styleId="FooterChar">
+    <w:name w:val="Footer Char"/>
+    <w:basedOn w:val="DefaultParagraphFont"/>
+    <w:link w:val="Footer"/>
+    <w:uiPriority w:val="99"/>
+    <w:rsid w:val="00460E5D"/>
+  </w:style>
 </w:styles>
 </file>
 
@@ -2073,7 +2141,7 @@
 </file>
 
 <file path=customXml/itemProps1.xml><?xml version="1.0" encoding="utf-8"?>
-<ds:datastoreItem xmlns:ds="http://schemas.openxmlformats.org/officeDocument/2006/customXml" ds:itemID="{595ACF47-DC3F-453C-A433-9873BF34CEC7}">
+<ds:datastoreItem xmlns:ds="http://schemas.openxmlformats.org/officeDocument/2006/customXml" ds:itemID="{02D14608-8B09-4BBA-91AB-9A934394EA92}">
   <ds:schemaRefs>
     <ds:schemaRef ds:uri="http://schemas.openxmlformats.org/officeDocument/2006/bibliography"/>
   </ds:schemaRefs>
